--- a/LAB 4/Complexity Analysis.docx
+++ b/LAB 4/Complexity Analysis.docx
@@ -258,18 +258,8 @@
           <w:szCs w:val="24"/>
           <w:lang w:val="en-US"/>
         </w:rPr>
-        <w:t xml:space="preserve">Time </w:t>
-      </w:r>
-      <w:proofErr w:type="gramStart"/>
-      <w:r>
-        <w:rPr>
-          <w:sz w:val="24"/>
-          <w:szCs w:val="24"/>
-          <w:lang w:val="en-US"/>
-        </w:rPr>
-        <w:t>complexity :</w:t>
-      </w:r>
-      <w:proofErr w:type="gramEnd"/>
+        <w:t>Time complexity :</w:t>
+      </w:r>
       <w:r>
         <w:rPr>
           <w:sz w:val="24"/>
@@ -278,7 +268,6 @@
         </w:rPr>
         <w:t xml:space="preserve"> O(</w:t>
       </w:r>
-      <w:proofErr w:type="spellStart"/>
       <w:r>
         <w:rPr>
           <w:sz w:val="24"/>
@@ -301,43 +290,26 @@
           <w:szCs w:val="24"/>
           <w:lang w:val="en-US"/>
         </w:rPr>
+        <w:t>(</w:t>
+      </w:r>
+      <w:r>
+        <w:rPr>
+          <w:sz w:val="24"/>
+          <w:szCs w:val="24"/>
+          <w:lang w:val="en-US"/>
+        </w:rPr>
         <w:t>M</w:t>
       </w:r>
-      <w:proofErr w:type="spellEnd"/>
-      <w:r>
-        <w:rPr>
-          <w:sz w:val="24"/>
-          <w:szCs w:val="24"/>
-          <w:lang w:val="en-US"/>
-        </w:rPr>
-        <w:t>/</w:t>
-      </w:r>
-      <w:proofErr w:type="spellStart"/>
-      <w:r>
-        <w:rPr>
-          <w:sz w:val="24"/>
-          <w:szCs w:val="24"/>
-          <w:lang w:val="en-US"/>
-        </w:rPr>
-        <w:t>L</w:t>
-      </w:r>
-      <w:r>
-        <w:rPr>
-          <w:sz w:val="24"/>
-          <w:szCs w:val="24"/>
-          <w:lang w:val="en-US"/>
-        </w:rPr>
-        <w:t>og</w:t>
-      </w:r>
-      <w:r>
-        <w:rPr>
-          <w:sz w:val="24"/>
-          <w:szCs w:val="24"/>
-          <w:lang w:val="en-US"/>
-        </w:rPr>
-        <w:t>N</w:t>
-      </w:r>
-      <w:proofErr w:type="spellEnd"/>
+      <w:r>
+        <w:rPr>
+          <w:sz w:val="24"/>
+          <w:szCs w:val="24"/>
+          <w:lang w:val="en-US"/>
+        </w:rPr>
+        <w:t>+N)</w:t>
+      </w:r>
+      <w:bookmarkStart w:id="0" w:name="_GoBack"/>
+      <w:bookmarkEnd w:id="0"/>
       <w:r>
         <w:rPr>
           <w:sz w:val="24"/>
@@ -619,8 +591,6 @@
         </w:rPr>
         <w:t>ROLLNO: 220002018</w:t>
       </w:r>
-      <w:bookmarkStart w:id="0" w:name="_GoBack"/>
-      <w:bookmarkEnd w:id="0"/>
     </w:p>
     <w:p>
       <w:pPr>
